--- a/14. Улица Западная +/14. КВ1-125 +/03. АОСР № 3 (монтаж).docx
+++ b/14. Улица Западная +/14. КВ1-125 +/03. АОСР № 3 (монтаж).docx
@@ -1331,16 +1331,16 @@
           <w:sz w:val="22"/>
           <w:szCs w:val="22"/>
         </w:rPr>
-        <w:t xml:space="preserve">Плита перекрытия ПП15-1, Кольцо стеновое КС7.3, Кольцо стеновое КС7.9, Кольцо опорное КЦО-1 (Паспорта качества № </w:t>
-      </w:r>
-      <w:r>
-        <w:rPr>
-          <w:i/>
-          <w:color w:val="000000"/>
-          <w:sz w:val="22"/>
-          <w:szCs w:val="22"/>
-        </w:rPr>
-        <w:t>22, 60, 93, 70, 2935</w:t>
+        <w:t xml:space="preserve">Плита перекрытия ПП15-1, Кольцо стеновое КС7.3, Кольцо опорное КЦО-1 (Паспорта качества № </w:t>
+      </w:r>
+      <w:r>
+        <w:rPr>
+          <w:i/>
+          <w:color w:val="000000"/>
+          <w:sz w:val="22"/>
+          <w:szCs w:val="22"/>
+        </w:rPr>
+        <w:t>28, 131, 120, 93, 42, 2962</w:t>
       </w:r>
       <w:r>
         <w:rPr>
@@ -2530,16 +2530,25 @@
           <w:sz w:val="22"/>
           <w:szCs w:val="22"/>
         </w:rPr>
-        <w:t xml:space="preserve">Паспорта качества № </w:t>
-      </w:r>
-      <w:r>
-        <w:rPr>
-          <w:i/>
-          <w:color w:val="000000"/>
-          <w:sz w:val="22"/>
-          <w:szCs w:val="22"/>
-        </w:rPr>
-        <w:t>22, 60, 93, 70, 2935</w:t>
+        <w:t>Паспорта качества №</w:t>
+      </w:r>
+      <w:r>
+        <w:rPr>
+          <w:i/>
+          <w:color w:val="000000"/>
+          <w:sz w:val="22"/>
+          <w:szCs w:val="22"/>
+        </w:rPr>
+        <w:t xml:space="preserve"> </w:t>
+      </w:r>
+      <w:r>
+        <w:rPr>
+          <w:i/>
+          <w:color w:val="000000"/>
+          <w:sz w:val="22"/>
+          <w:szCs w:val="22"/>
+        </w:rPr>
+        <w:t>28, 131, 120, 93, 42, 2962</w:t>
       </w:r>
       <w:r>
         <w:rPr>
@@ -2552,6 +2561,15 @@
       </w:r>
       <w:bookmarkStart w:id="0" w:name="_GoBack"/>
       <w:bookmarkEnd w:id="0"/>
+      <w:r>
+        <w:rPr>
+          <w:i/>
+          <w:color w:val="000000"/>
+          <w:sz w:val="22"/>
+          <w:szCs w:val="22"/>
+        </w:rPr>
+        <w:t xml:space="preserve"> </w:t>
+      </w:r>
     </w:p>
     <w:p>
       <w:pPr>
@@ -4168,7 +4186,7 @@
 </file>
 
 <file path=customXml/itemProps1.xml><?xml version="1.0" encoding="utf-8"?>
-<ds:datastoreItem xmlns:ds="http://schemas.openxmlformats.org/officeDocument/2006/customXml" ds:itemID="{8A511423-B427-48AB-96F7-372ABBAFF2D1}">
+<ds:datastoreItem xmlns:ds="http://schemas.openxmlformats.org/officeDocument/2006/customXml" ds:itemID="{4B9D6281-1D3A-45A9-B043-11C7C8FB87D4}">
   <ds:schemaRefs>
     <ds:schemaRef ds:uri="http://schemas.openxmlformats.org/officeDocument/2006/bibliography"/>
   </ds:schemaRefs>
